--- a/Report1/Lab1_E24066226.docx
+++ b/Report1/Lab1_E24066226.docx
@@ -6,7 +6,6 @@
       <w:pPr>
         <w:jc w:val="center"/>
         <w:rPr>
-          <w:rFonts w:hint="eastAsia"/>
           <w:sz w:val="40"/>
         </w:rPr>
       </w:pPr>
@@ -323,9 +322,6 @@
     <w:p>
       <w:pPr>
         <w:jc w:val="center"/>
-        <w:rPr>
-          <w:rFonts w:hint="eastAsia"/>
-        </w:rPr>
       </w:pPr>
       <w:r>
         <w:rPr>
@@ -363,12 +359,10 @@
       </w:r>
     </w:p>
     <w:p>
-      <w:pPr>
-        <w:rPr>
-          <w:rFonts w:hint="eastAsia"/>
-        </w:rPr>
-      </w:pPr>
-      <w:r>
+      <w:r>
+        <w:rPr>
+          <w:noProof/>
+        </w:rPr>
         <w:drawing>
           <wp:anchor distT="0" distB="0" distL="114300" distR="114300" simplePos="0" relativeHeight="251659264" behindDoc="1" locked="0" layoutInCell="1" allowOverlap="1" wp14:anchorId="2613C272" wp14:editId="1DBC7D9A">
             <wp:simplePos x="0" y="0"/>
@@ -570,11 +564,6 @@
       </w:r>
     </w:p>
     <w:p>
-      <w:pPr>
-        <w:rPr>
-          <w:rFonts w:hint="eastAsia"/>
-        </w:rPr>
-      </w:pPr>
       <w:r>
         <w:rPr>
           <w:rFonts w:hint="eastAsia"/>
@@ -619,11 +608,6 @@
       </w:r>
     </w:p>
     <w:p>
-      <w:pPr>
-        <w:rPr>
-          <w:rFonts w:hint="eastAsia"/>
-        </w:rPr>
-      </w:pPr>
       <w:r>
         <w:rPr>
           <w:rFonts w:hint="eastAsia"/>
@@ -674,9 +658,6 @@
     <w:p>
       <w:pPr>
         <w:ind w:left="480" w:firstLine="480"/>
-        <w:rPr>
-          <w:rFonts w:hint="eastAsia"/>
-        </w:rPr>
       </w:pPr>
       <w:r>
         <w:rPr>
@@ -839,9 +820,6 @@
     <w:p>
       <w:pPr>
         <w:jc w:val="center"/>
-        <w:rPr>
-          <w:rFonts w:hint="eastAsia"/>
-        </w:rPr>
       </w:pPr>
     </w:p>
     <w:p>
@@ -1269,36 +1247,24 @@
       <w:pPr>
         <w:pStyle w:val="a3"/>
         <w:ind w:leftChars="0" w:left="1440"/>
-        <w:rPr>
-          <w:rFonts w:hint="eastAsia"/>
-        </w:rPr>
       </w:pPr>
     </w:p>
     <w:p>
       <w:pPr>
         <w:pStyle w:val="a3"/>
         <w:ind w:leftChars="0" w:left="1440"/>
-        <w:rPr>
-          <w:rFonts w:hint="eastAsia"/>
-        </w:rPr>
       </w:pPr>
     </w:p>
     <w:p>
       <w:pPr>
         <w:pStyle w:val="a3"/>
         <w:ind w:leftChars="0" w:left="1440"/>
-        <w:rPr>
-          <w:rFonts w:hint="eastAsia"/>
-        </w:rPr>
       </w:pPr>
     </w:p>
     <w:p>
       <w:pPr>
         <w:pStyle w:val="a3"/>
         <w:ind w:leftChars="0" w:left="1440"/>
-        <w:rPr>
-          <w:rFonts w:hint="eastAsia"/>
-        </w:rPr>
       </w:pPr>
     </w:p>
     <w:p>
@@ -1463,9 +1429,6 @@
     <w:p>
       <w:pPr>
         <w:jc w:val="center"/>
-        <w:rPr>
-          <w:rFonts w:hint="eastAsia"/>
-        </w:rPr>
       </w:pPr>
     </w:p>
     <w:p>
@@ -1792,82 +1755,77 @@
       <w:r>
         <w:t>IGH</w:t>
       </w:r>
-      <w:bookmarkStart w:id="0" w:name="_GoBack"/>
-      <w:bookmarkEnd w:id="0"/>
-    </w:p>
-    <w:p>
-      <w:pPr>
-        <w:pStyle w:val="a3"/>
-        <w:ind w:leftChars="0" w:left="960"/>
-      </w:pPr>
-    </w:p>
-    <w:p>
-      <w:pPr>
-        <w:pStyle w:val="a3"/>
-        <w:ind w:leftChars="0" w:left="960"/>
-      </w:pPr>
-    </w:p>
-    <w:p>
-      <w:pPr>
-        <w:pStyle w:val="a3"/>
-        <w:ind w:leftChars="0" w:left="960"/>
-      </w:pPr>
-    </w:p>
-    <w:p>
-      <w:pPr>
-        <w:pStyle w:val="a3"/>
-        <w:ind w:leftChars="0" w:left="960"/>
-      </w:pPr>
-    </w:p>
-    <w:p>
-      <w:pPr>
-        <w:pStyle w:val="a3"/>
-        <w:ind w:leftChars="0" w:left="960"/>
-      </w:pPr>
-    </w:p>
-    <w:p>
-      <w:pPr>
-        <w:pStyle w:val="a3"/>
-        <w:ind w:leftChars="0" w:left="960"/>
-      </w:pPr>
-    </w:p>
-    <w:p>
-      <w:pPr>
-        <w:pStyle w:val="a3"/>
-        <w:ind w:leftChars="0" w:left="960"/>
-      </w:pPr>
-    </w:p>
-    <w:p>
-      <w:pPr>
-        <w:pStyle w:val="a3"/>
-        <w:ind w:leftChars="0" w:left="960"/>
-      </w:pPr>
-    </w:p>
-    <w:p>
-      <w:pPr>
-        <w:pStyle w:val="a3"/>
-        <w:ind w:leftChars="0" w:left="960"/>
-      </w:pPr>
-    </w:p>
-    <w:p>
-      <w:pPr>
-        <w:pStyle w:val="a3"/>
-        <w:ind w:leftChars="0" w:left="960"/>
-      </w:pPr>
-    </w:p>
-    <w:p>
-      <w:pPr>
-        <w:pStyle w:val="a3"/>
-        <w:ind w:leftChars="0" w:left="960"/>
-      </w:pPr>
-    </w:p>
-    <w:p>
-      <w:pPr>
-        <w:pStyle w:val="a3"/>
-        <w:ind w:leftChars="0" w:left="960"/>
-        <w:rPr>
-          <w:rFonts w:hint="eastAsia"/>
-        </w:rPr>
+    </w:p>
+    <w:p>
+      <w:pPr>
+        <w:pStyle w:val="a3"/>
+        <w:ind w:leftChars="0" w:left="960"/>
+      </w:pPr>
+    </w:p>
+    <w:p>
+      <w:pPr>
+        <w:pStyle w:val="a3"/>
+        <w:ind w:leftChars="0" w:left="960"/>
+      </w:pPr>
+    </w:p>
+    <w:p>
+      <w:pPr>
+        <w:pStyle w:val="a3"/>
+        <w:ind w:leftChars="0" w:left="960"/>
+      </w:pPr>
+    </w:p>
+    <w:p>
+      <w:pPr>
+        <w:pStyle w:val="a3"/>
+        <w:ind w:leftChars="0" w:left="960"/>
+      </w:pPr>
+    </w:p>
+    <w:p>
+      <w:pPr>
+        <w:pStyle w:val="a3"/>
+        <w:ind w:leftChars="0" w:left="960"/>
+      </w:pPr>
+    </w:p>
+    <w:p>
+      <w:pPr>
+        <w:pStyle w:val="a3"/>
+        <w:ind w:leftChars="0" w:left="960"/>
+      </w:pPr>
+    </w:p>
+    <w:p>
+      <w:pPr>
+        <w:pStyle w:val="a3"/>
+        <w:ind w:leftChars="0" w:left="960"/>
+      </w:pPr>
+    </w:p>
+    <w:p>
+      <w:pPr>
+        <w:pStyle w:val="a3"/>
+        <w:ind w:leftChars="0" w:left="960"/>
+      </w:pPr>
+    </w:p>
+    <w:p>
+      <w:pPr>
+        <w:pStyle w:val="a3"/>
+        <w:ind w:leftChars="0" w:left="960"/>
+      </w:pPr>
+    </w:p>
+    <w:p>
+      <w:pPr>
+        <w:pStyle w:val="a3"/>
+        <w:ind w:leftChars="0" w:left="960"/>
+      </w:pPr>
+    </w:p>
+    <w:p>
+      <w:pPr>
+        <w:pStyle w:val="a3"/>
+        <w:ind w:leftChars="0" w:left="960"/>
+      </w:pPr>
+    </w:p>
+    <w:p>
+      <w:pPr>
+        <w:pStyle w:val="a3"/>
+        <w:ind w:leftChars="0" w:left="960"/>
       </w:pPr>
     </w:p>
     <w:p>
@@ -1899,20 +1857,11 @@
         <w:t>)</w:t>
       </w:r>
     </w:p>
-    <w:p>
-      <w:pPr>
-        <w:rPr>
-          <w:rFonts w:hint="eastAsia"/>
-        </w:rPr>
-      </w:pPr>
-    </w:p>
-    <w:p>
-      <w:pPr>
-        <w:pStyle w:val="a3"/>
-        <w:ind w:leftChars="0" w:left="960"/>
-        <w:rPr>
-          <w:rFonts w:hint="eastAsia"/>
-        </w:rPr>
+    <w:p/>
+    <w:p>
+      <w:pPr>
+        <w:pStyle w:val="a3"/>
+        <w:ind w:leftChars="0" w:left="960"/>
       </w:pPr>
     </w:p>
     <w:p>
@@ -1966,20 +1915,2464 @@
       <w:pPr>
         <w:pStyle w:val="a3"/>
         <w:numPr>
+          <w:ilvl w:val="1"/>
+          <w:numId w:val="1"/>
+        </w:numPr>
+        <w:ind w:leftChars="0"/>
+      </w:pPr>
+      <w:r>
+        <w:rPr>
+          <w:rFonts w:hint="eastAsia"/>
+        </w:rPr>
+        <w:t>接線圖：</w:t>
+      </w:r>
+    </w:p>
+    <w:p>
+      <w:r>
+        <w:rPr>
+          <w:noProof/>
+        </w:rPr>
+        <w:drawing>
+          <wp:inline distT="0" distB="0" distL="0" distR="0" wp14:anchorId="4C6400A2" wp14:editId="50E98DF1">
+            <wp:extent cx="5179088" cy="1477775"/>
+            <wp:effectExtent l="0" t="0" r="2540" b="8255"/>
+            <wp:docPr id="1" name="圖片 1" descr="C:\Users\10310\AppData\Local\Microsoft\Windows\INetCache\Content.Word\SEMI_ADDER_CIRCUIT.PNG"/>
+            <wp:cNvGraphicFramePr>
+              <a:graphicFrameLocks xmlns:a="http://schemas.openxmlformats.org/drawingml/2006/main" noChangeAspect="1"/>
+            </wp:cNvGraphicFramePr>
+            <a:graphic xmlns:a="http://schemas.openxmlformats.org/drawingml/2006/main">
+              <a:graphicData uri="http://schemas.openxmlformats.org/drawingml/2006/picture">
+                <pic:pic xmlns:pic="http://schemas.openxmlformats.org/drawingml/2006/picture">
+                  <pic:nvPicPr>
+                    <pic:cNvPr id="0" name="Picture 1" descr="C:\Users\10310\AppData\Local\Microsoft\Windows\INetCache\Content.Word\SEMI_ADDER_CIRCUIT.PNG"/>
+                    <pic:cNvPicPr>
+                      <a:picLocks noChangeAspect="1" noChangeArrowheads="1"/>
+                    </pic:cNvPicPr>
+                  </pic:nvPicPr>
+                  <pic:blipFill>
+                    <a:blip r:embed="rId11" cstate="print">
+                      <a:extLst>
+                        <a:ext uri="{28A0092B-C50C-407E-A947-70E740481C1C}">
+                          <a14:useLocalDpi xmlns:a14="http://schemas.microsoft.com/office/drawing/2010/main" val="0"/>
+                        </a:ext>
+                      </a:extLst>
+                    </a:blip>
+                    <a:srcRect/>
+                    <a:stretch>
+                      <a:fillRect/>
+                    </a:stretch>
+                  </pic:blipFill>
+                  <pic:spPr bwMode="auto">
+                    <a:xfrm>
+                      <a:off x="0" y="0"/>
+                      <a:ext cx="5188877" cy="1480568"/>
+                    </a:xfrm>
+                    <a:prstGeom prst="rect">
+                      <a:avLst/>
+                    </a:prstGeom>
+                    <a:noFill/>
+                    <a:ln>
+                      <a:noFill/>
+                    </a:ln>
+                  </pic:spPr>
+                </pic:pic>
+              </a:graphicData>
+            </a:graphic>
+          </wp:inline>
+        </w:drawing>
+      </w:r>
+    </w:p>
+    <w:p>
+      <w:pPr>
+        <w:jc w:val="center"/>
+        <w:rPr>
+          <w:rFonts w:hint="eastAsia"/>
+        </w:rPr>
+      </w:pPr>
+      <w:r>
+        <w:rPr>
+          <w:rFonts w:hint="eastAsia"/>
+        </w:rPr>
+        <w:t>(</w:t>
+      </w:r>
+      <w:r>
+        <w:rPr>
+          <w:rFonts w:hint="eastAsia"/>
+        </w:rPr>
+        <w:t>圖七</w:t>
+      </w:r>
+      <w:r>
+        <w:rPr>
+          <w:rFonts w:hint="eastAsia"/>
+        </w:rPr>
+        <w:t>)</w:t>
+      </w:r>
+    </w:p>
+    <w:p>
+      <w:pPr>
+        <w:pStyle w:val="a3"/>
+        <w:numPr>
+          <w:ilvl w:val="1"/>
+          <w:numId w:val="1"/>
+        </w:numPr>
+        <w:ind w:leftChars="0"/>
+        <w:rPr>
+          <w:rFonts w:hint="eastAsia"/>
+        </w:rPr>
+      </w:pPr>
+      <w:r>
+        <w:rPr>
+          <w:rFonts w:hint="eastAsia"/>
+        </w:rPr>
+        <w:t>實驗電路照片與說明：</w:t>
+      </w:r>
+    </w:p>
+    <w:p>
+      <w:pPr>
+        <w:rPr>
+          <w:rFonts w:hint="eastAsia"/>
+        </w:rPr>
+      </w:pPr>
+      <w:r>
+        <w:rPr>
+          <w:rFonts w:hint="eastAsia"/>
+          <w:noProof/>
+        </w:rPr>
+        <w:drawing>
+          <wp:anchor distT="0" distB="0" distL="114300" distR="114300" simplePos="0" relativeHeight="251664384" behindDoc="1" locked="0" layoutInCell="1" allowOverlap="1" wp14:anchorId="17FE77F2" wp14:editId="670D8960">
+            <wp:simplePos x="0" y="0"/>
+            <wp:positionH relativeFrom="margin">
+              <wp:posOffset>-6350</wp:posOffset>
+            </wp:positionH>
+            <wp:positionV relativeFrom="paragraph">
+              <wp:posOffset>31750</wp:posOffset>
+            </wp:positionV>
+            <wp:extent cx="2419350" cy="4300855"/>
+            <wp:effectExtent l="0" t="0" r="0" b="4445"/>
+            <wp:wrapTight wrapText="bothSides">
+              <wp:wrapPolygon edited="0">
+                <wp:start x="0" y="0"/>
+                <wp:lineTo x="0" y="21527"/>
+                <wp:lineTo x="21430" y="21527"/>
+                <wp:lineTo x="21430" y="0"/>
+                <wp:lineTo x="0" y="0"/>
+              </wp:wrapPolygon>
+            </wp:wrapTight>
+            <wp:docPr id="4" name="圖片 4" descr="C:\Users\10310\AppData\Local\Microsoft\Windows\INetCache\Content.Word\SEMI_ADDER_CIRCUIT.JPG"/>
+            <wp:cNvGraphicFramePr>
+              <a:graphicFrameLocks xmlns:a="http://schemas.openxmlformats.org/drawingml/2006/main" noChangeAspect="1"/>
+            </wp:cNvGraphicFramePr>
+            <a:graphic xmlns:a="http://schemas.openxmlformats.org/drawingml/2006/main">
+              <a:graphicData uri="http://schemas.openxmlformats.org/drawingml/2006/picture">
+                <pic:pic xmlns:pic="http://schemas.openxmlformats.org/drawingml/2006/picture">
+                  <pic:nvPicPr>
+                    <pic:cNvPr id="0" name="Picture 2" descr="C:\Users\10310\AppData\Local\Microsoft\Windows\INetCache\Content.Word\SEMI_ADDER_CIRCUIT.JPG"/>
+                    <pic:cNvPicPr>
+                      <a:picLocks noChangeAspect="1" noChangeArrowheads="1"/>
+                    </pic:cNvPicPr>
+                  </pic:nvPicPr>
+                  <pic:blipFill>
+                    <a:blip r:embed="rId12" cstate="print">
+                      <a:extLst>
+                        <a:ext uri="{28A0092B-C50C-407E-A947-70E740481C1C}">
+                          <a14:useLocalDpi xmlns:a14="http://schemas.microsoft.com/office/drawing/2010/main" val="0"/>
+                        </a:ext>
+                      </a:extLst>
+                    </a:blip>
+                    <a:srcRect/>
+                    <a:stretch>
+                      <a:fillRect/>
+                    </a:stretch>
+                  </pic:blipFill>
+                  <pic:spPr bwMode="auto">
+                    <a:xfrm>
+                      <a:off x="0" y="0"/>
+                      <a:ext cx="2419350" cy="4300855"/>
+                    </a:xfrm>
+                    <a:prstGeom prst="rect">
+                      <a:avLst/>
+                    </a:prstGeom>
+                    <a:noFill/>
+                    <a:ln>
+                      <a:noFill/>
+                    </a:ln>
+                  </pic:spPr>
+                </pic:pic>
+              </a:graphicData>
+            </a:graphic>
+            <wp14:sizeRelH relativeFrom="margin">
+              <wp14:pctWidth>0</wp14:pctWidth>
+            </wp14:sizeRelH>
+            <wp14:sizeRelV relativeFrom="margin">
+              <wp14:pctHeight>0</wp14:pctHeight>
+            </wp14:sizeRelV>
+          </wp:anchor>
+        </w:drawing>
+      </w:r>
+    </w:p>
+    <w:p>
+      <w:pPr>
+        <w:pStyle w:val="a3"/>
+        <w:ind w:leftChars="0" w:left="960"/>
+      </w:pPr>
+      <w:proofErr w:type="gramStart"/>
+      <w:r>
+        <w:rPr>
+          <w:rFonts w:hint="eastAsia"/>
+        </w:rPr>
+        <w:t>較遠那端</w:t>
+      </w:r>
+      <w:proofErr w:type="gramEnd"/>
+      <w:r>
+        <w:rPr>
+          <w:rFonts w:hint="eastAsia"/>
+        </w:rPr>
+        <w:t>的</w:t>
+      </w:r>
+      <w:r>
+        <w:t>7486 XOR IC</w:t>
+      </w:r>
+      <w:r>
+        <w:rPr>
+          <w:rFonts w:hint="eastAsia"/>
+        </w:rPr>
+        <w:t>:</w:t>
+      </w:r>
+    </w:p>
+    <w:p>
+      <w:pPr>
+        <w:pStyle w:val="a3"/>
+        <w:ind w:leftChars="0" w:left="960"/>
+        <w:rPr>
+          <w:rFonts w:hint="eastAsia"/>
+        </w:rPr>
+      </w:pPr>
+      <w:r>
+        <w:t>Pin14</w:t>
+      </w:r>
+      <w:r>
+        <w:rPr>
+          <w:rFonts w:hint="eastAsia"/>
+        </w:rPr>
+        <w:t>-</w:t>
+      </w:r>
+      <w:r>
+        <w:rPr>
+          <w:rFonts w:hint="eastAsia"/>
+        </w:rPr>
+        <w:t>藍</w:t>
+      </w:r>
+      <w:r>
+        <w:rPr>
+          <w:rFonts w:hint="eastAsia"/>
+        </w:rPr>
+        <w:t>線</w:t>
+      </w:r>
+      <w:r>
+        <w:rPr>
+          <w:rFonts w:hint="eastAsia"/>
+        </w:rPr>
+        <w:t>:</w:t>
+      </w:r>
+      <w:proofErr w:type="spellStart"/>
+      <w:r>
+        <w:t>V</w:t>
+      </w:r>
+      <w:r>
+        <w:rPr>
+          <w:vertAlign w:val="subscript"/>
+        </w:rPr>
+        <w:t>cc</w:t>
+      </w:r>
+      <w:proofErr w:type="spellEnd"/>
+    </w:p>
+    <w:p>
+      <w:pPr>
+        <w:pStyle w:val="a3"/>
+        <w:ind w:leftChars="0" w:left="960"/>
+        <w:rPr>
+          <w:rFonts w:hint="eastAsia"/>
+        </w:rPr>
+      </w:pPr>
+      <w:r>
+        <w:rPr>
+          <w:rFonts w:hint="eastAsia"/>
+        </w:rPr>
+        <w:t>Pin7-</w:t>
+      </w:r>
+      <w:r>
+        <w:rPr>
+          <w:rFonts w:hint="eastAsia"/>
+        </w:rPr>
+        <w:t>白線</w:t>
+      </w:r>
+      <w:r>
+        <w:rPr>
+          <w:rFonts w:hint="eastAsia"/>
+        </w:rPr>
+        <w:t>:</w:t>
+      </w:r>
+      <w:proofErr w:type="spellStart"/>
+      <w:r>
+        <w:rPr>
+          <w:rFonts w:hint="eastAsia"/>
+        </w:rPr>
+        <w:t>Gnd</w:t>
+      </w:r>
+      <w:proofErr w:type="spellEnd"/>
+    </w:p>
+    <w:p>
+      <w:pPr>
+        <w:pStyle w:val="a3"/>
+        <w:ind w:leftChars="0" w:left="960"/>
+      </w:pPr>
+      <w:r>
+        <w:rPr>
+          <w:rFonts w:hint="eastAsia"/>
+        </w:rPr>
+        <w:t>Pin13-</w:t>
+      </w:r>
+      <w:r>
+        <w:rPr>
+          <w:rFonts w:hint="eastAsia"/>
+        </w:rPr>
+        <w:t>紅線</w:t>
+      </w:r>
+      <w:r>
+        <w:rPr>
+          <w:rFonts w:hint="eastAsia"/>
+        </w:rPr>
+        <w:t>:</w:t>
+      </w:r>
+      <w:proofErr w:type="spellStart"/>
+      <w:r>
+        <w:t>InputA</w:t>
+      </w:r>
+      <w:proofErr w:type="spellEnd"/>
+      <w:r>
+        <w:rPr>
+          <w:rFonts w:hint="eastAsia"/>
+        </w:rPr>
+        <w:t>此時為</w:t>
+      </w:r>
+      <w:r>
+        <w:rPr>
+          <w:rFonts w:hint="eastAsia"/>
+        </w:rPr>
+        <w:t>HIGH</w:t>
+      </w:r>
+    </w:p>
+    <w:p>
+      <w:pPr>
+        <w:pStyle w:val="a3"/>
+        <w:ind w:leftChars="0" w:left="960"/>
+        <w:rPr>
+          <w:rFonts w:hint="eastAsia"/>
+        </w:rPr>
+      </w:pPr>
+      <w:r>
+        <w:t>Pin12-</w:t>
+      </w:r>
+      <w:r>
+        <w:rPr>
+          <w:rFonts w:hint="eastAsia"/>
+        </w:rPr>
+        <w:t>黑線</w:t>
+      </w:r>
+      <w:r>
+        <w:rPr>
+          <w:rFonts w:hint="eastAsia"/>
+        </w:rPr>
+        <w:t>:</w:t>
+      </w:r>
+      <w:proofErr w:type="spellStart"/>
+      <w:r>
+        <w:rPr>
+          <w:rFonts w:hint="eastAsia"/>
+        </w:rPr>
+        <w:t>InputB</w:t>
+      </w:r>
+      <w:proofErr w:type="spellEnd"/>
+      <w:r>
+        <w:rPr>
+          <w:rFonts w:hint="eastAsia"/>
+        </w:rPr>
+        <w:t>此時為</w:t>
+      </w:r>
+      <w:r>
+        <w:rPr>
+          <w:rFonts w:hint="eastAsia"/>
+        </w:rPr>
+        <w:t>HIGH</w:t>
+      </w:r>
+    </w:p>
+    <w:p>
+      <w:pPr>
+        <w:pStyle w:val="a3"/>
+        <w:ind w:leftChars="0" w:left="960"/>
+      </w:pPr>
+      <w:r>
+        <w:rPr>
+          <w:rFonts w:hint="eastAsia"/>
+        </w:rPr>
+        <w:t>Pin11-</w:t>
+      </w:r>
+      <w:r>
+        <w:rPr>
+          <w:rFonts w:hint="eastAsia"/>
+        </w:rPr>
+        <w:t>黃線</w:t>
+      </w:r>
+      <w:r>
+        <w:rPr>
+          <w:rFonts w:hint="eastAsia"/>
+        </w:rPr>
+        <w:t>:</w:t>
+      </w:r>
+      <w:r>
+        <w:t>Sum</w:t>
+      </w:r>
+      <w:r>
+        <w:rPr>
+          <w:rFonts w:hint="eastAsia"/>
+        </w:rPr>
+        <w:t>此時為</w:t>
+      </w:r>
+      <w:r>
+        <w:rPr>
+          <w:rFonts w:hint="eastAsia"/>
+        </w:rPr>
+        <w:t>LOW</w:t>
+      </w:r>
+    </w:p>
+    <w:p>
+      <w:pPr>
+        <w:pStyle w:val="a3"/>
+        <w:ind w:leftChars="0" w:left="960"/>
+      </w:pPr>
+      <w:r>
+        <w:rPr>
+          <w:rFonts w:hint="eastAsia"/>
+        </w:rPr>
+        <w:t>較近這端的</w:t>
+      </w:r>
+      <w:r>
+        <w:rPr>
+          <w:rFonts w:hint="eastAsia"/>
+        </w:rPr>
+        <w:t>7408</w:t>
+      </w:r>
+      <w:r>
+        <w:t xml:space="preserve"> AND IC:</w:t>
+      </w:r>
+    </w:p>
+    <w:p>
+      <w:pPr>
+        <w:pStyle w:val="a3"/>
+        <w:ind w:leftChars="0" w:left="960"/>
+      </w:pPr>
+      <w:r>
+        <w:rPr>
+          <w:rFonts w:hint="eastAsia"/>
+        </w:rPr>
+        <w:t>Pin14-</w:t>
+      </w:r>
+      <w:r>
+        <w:rPr>
+          <w:rFonts w:hint="eastAsia"/>
+        </w:rPr>
+        <w:t>紅線</w:t>
+      </w:r>
+      <w:r>
+        <w:rPr>
+          <w:rFonts w:hint="eastAsia"/>
+        </w:rPr>
+        <w:t>:</w:t>
+      </w:r>
+      <w:proofErr w:type="spellStart"/>
+      <w:r>
+        <w:t>V</w:t>
+      </w:r>
+      <w:r>
+        <w:rPr>
+          <w:vertAlign w:val="subscript"/>
+        </w:rPr>
+        <w:t>cc</w:t>
+      </w:r>
+      <w:proofErr w:type="spellEnd"/>
+    </w:p>
+    <w:p>
+      <w:pPr>
+        <w:pStyle w:val="a3"/>
+        <w:ind w:leftChars="0" w:left="960"/>
+      </w:pPr>
+      <w:r>
+        <w:rPr>
+          <w:rFonts w:hint="eastAsia"/>
+        </w:rPr>
+        <w:t>Pin7-</w:t>
+      </w:r>
+      <w:r>
+        <w:rPr>
+          <w:rFonts w:hint="eastAsia"/>
+        </w:rPr>
+        <w:t>白線</w:t>
+      </w:r>
+      <w:r>
+        <w:rPr>
+          <w:rFonts w:hint="eastAsia"/>
+        </w:rPr>
+        <w:t>:</w:t>
+      </w:r>
+      <w:proofErr w:type="spellStart"/>
+      <w:r>
+        <w:t>Gnd</w:t>
+      </w:r>
+      <w:proofErr w:type="spellEnd"/>
+    </w:p>
+    <w:p>
+      <w:pPr>
+        <w:pStyle w:val="a3"/>
+        <w:ind w:leftChars="0" w:left="960"/>
+      </w:pPr>
+      <w:r>
+        <w:rPr>
+          <w:rFonts w:hint="eastAsia"/>
+        </w:rPr>
+        <w:t>Pin13-</w:t>
+      </w:r>
+      <w:r>
+        <w:rPr>
+          <w:rFonts w:hint="eastAsia"/>
+        </w:rPr>
+        <w:t>紅線</w:t>
+      </w:r>
+      <w:r>
+        <w:rPr>
+          <w:rFonts w:hint="eastAsia"/>
+        </w:rPr>
+        <w:t>:</w:t>
+      </w:r>
+      <w:proofErr w:type="spellStart"/>
+      <w:r>
+        <w:t>InputA</w:t>
+      </w:r>
+      <w:proofErr w:type="spellEnd"/>
+      <w:r>
+        <w:rPr>
+          <w:rFonts w:hint="eastAsia"/>
+        </w:rPr>
+        <w:t>此時為</w:t>
+      </w:r>
+      <w:r>
+        <w:rPr>
+          <w:rFonts w:hint="eastAsia"/>
+        </w:rPr>
+        <w:t>HIGH</w:t>
+      </w:r>
+    </w:p>
+    <w:p>
+      <w:pPr>
+        <w:pStyle w:val="a3"/>
+        <w:ind w:leftChars="0" w:left="960"/>
+        <w:rPr>
+          <w:rFonts w:hint="eastAsia"/>
+        </w:rPr>
+      </w:pPr>
+      <w:r>
+        <w:t>Pin12-</w:t>
+      </w:r>
+      <w:r>
+        <w:rPr>
+          <w:rFonts w:hint="eastAsia"/>
+        </w:rPr>
+        <w:t>黑線</w:t>
+      </w:r>
+      <w:r>
+        <w:rPr>
+          <w:rFonts w:hint="eastAsia"/>
+        </w:rPr>
+        <w:t>:</w:t>
+      </w:r>
+      <w:proofErr w:type="spellStart"/>
+      <w:r>
+        <w:rPr>
+          <w:rFonts w:hint="eastAsia"/>
+        </w:rPr>
+        <w:t>InputB</w:t>
+      </w:r>
+      <w:proofErr w:type="spellEnd"/>
+      <w:r>
+        <w:rPr>
+          <w:rFonts w:hint="eastAsia"/>
+        </w:rPr>
+        <w:t>此時為</w:t>
+      </w:r>
+      <w:r>
+        <w:rPr>
+          <w:rFonts w:hint="eastAsia"/>
+        </w:rPr>
+        <w:t>HIGH</w:t>
+      </w:r>
+    </w:p>
+    <w:p>
+      <w:pPr>
+        <w:pStyle w:val="a3"/>
+        <w:ind w:leftChars="0" w:left="960"/>
+      </w:pPr>
+      <w:r>
+        <w:rPr>
+          <w:rFonts w:hint="eastAsia"/>
+        </w:rPr>
+        <w:t>Pin11-</w:t>
+      </w:r>
+      <w:r>
+        <w:rPr>
+          <w:rFonts w:hint="eastAsia"/>
+        </w:rPr>
+        <w:t>黃線</w:t>
+      </w:r>
+      <w:r>
+        <w:rPr>
+          <w:rFonts w:hint="eastAsia"/>
+        </w:rPr>
+        <w:t>:</w:t>
+      </w:r>
+      <w:r>
+        <w:t>Carry</w:t>
+      </w:r>
+      <w:r>
+        <w:rPr>
+          <w:rFonts w:hint="eastAsia"/>
+        </w:rPr>
+        <w:t>此時為</w:t>
+      </w:r>
+      <w:r>
+        <w:rPr>
+          <w:rFonts w:hint="eastAsia"/>
+        </w:rPr>
+        <w:t>HIGH</w:t>
+      </w:r>
+    </w:p>
+    <w:p>
+      <w:pPr>
+        <w:pStyle w:val="a3"/>
+        <w:ind w:leftChars="0" w:left="960"/>
+      </w:pPr>
+    </w:p>
+    <w:p>
+      <w:pPr>
+        <w:pStyle w:val="a3"/>
+        <w:ind w:leftChars="0" w:left="960"/>
+      </w:pPr>
+    </w:p>
+    <w:p>
+      <w:pPr>
+        <w:pStyle w:val="a3"/>
+        <w:ind w:leftChars="0" w:left="960"/>
+      </w:pPr>
+    </w:p>
+    <w:p>
+      <w:pPr>
+        <w:pStyle w:val="a3"/>
+        <w:ind w:leftChars="0" w:left="960"/>
+      </w:pPr>
+    </w:p>
+    <w:p>
+      <w:pPr>
+        <w:pStyle w:val="a3"/>
+        <w:ind w:leftChars="0" w:left="960"/>
+      </w:pPr>
+    </w:p>
+    <w:p>
+      <w:pPr>
+        <w:pStyle w:val="a3"/>
+        <w:ind w:leftChars="0" w:left="960"/>
+      </w:pPr>
+    </w:p>
+    <w:p>
+      <w:pPr>
+        <w:rPr>
+          <w:rFonts w:hint="eastAsia"/>
+        </w:rPr>
+      </w:pPr>
+      <w:r>
+        <w:tab/>
+      </w:r>
+      <w:r>
+        <w:tab/>
+      </w:r>
+      <w:r>
+        <w:tab/>
+      </w:r>
+      <w:r>
+        <w:tab/>
+      </w:r>
+      <w:r>
+        <w:rPr>
+          <w:rFonts w:hint="eastAsia"/>
+        </w:rPr>
+        <w:t>(</w:t>
+      </w:r>
+      <w:r>
+        <w:rPr>
+          <w:rFonts w:hint="eastAsia"/>
+        </w:rPr>
+        <w:t>圖八</w:t>
+      </w:r>
+      <w:r>
+        <w:rPr>
+          <w:rFonts w:hint="eastAsia"/>
+        </w:rPr>
+        <w:t>)</w:t>
+      </w:r>
+    </w:p>
+    <w:p>
+      <w:pPr>
+        <w:pStyle w:val="a3"/>
+        <w:ind w:leftChars="0" w:left="960"/>
+      </w:pPr>
+    </w:p>
+    <w:p>
+      <w:pPr>
+        <w:pStyle w:val="a3"/>
+        <w:ind w:leftChars="0" w:left="960"/>
+      </w:pPr>
+    </w:p>
+    <w:p>
+      <w:pPr>
+        <w:pStyle w:val="a3"/>
+        <w:ind w:leftChars="0" w:left="960"/>
+      </w:pPr>
+    </w:p>
+    <w:p>
+      <w:pPr>
+        <w:pStyle w:val="a3"/>
+        <w:ind w:leftChars="0" w:left="960"/>
+      </w:pPr>
+    </w:p>
+    <w:p>
+      <w:pPr>
+        <w:pStyle w:val="a3"/>
+        <w:ind w:leftChars="0" w:left="960"/>
+      </w:pPr>
+    </w:p>
+    <w:p>
+      <w:pPr>
+        <w:pStyle w:val="a3"/>
+        <w:ind w:leftChars="0" w:left="960"/>
+      </w:pPr>
+    </w:p>
+    <w:p>
+      <w:pPr>
+        <w:pStyle w:val="a3"/>
+        <w:ind w:leftChars="0" w:left="960"/>
+        <w:rPr>
+          <w:rFonts w:hint="eastAsia"/>
+        </w:rPr>
+      </w:pPr>
+    </w:p>
+    <w:p>
+      <w:pPr>
+        <w:pStyle w:val="a3"/>
+        <w:numPr>
           <w:ilvl w:val="0"/>
           <w:numId w:val="1"/>
         </w:numPr>
         <w:ind w:leftChars="0"/>
-        <w:rPr>
-          <w:rFonts w:hint="eastAsia"/>
-        </w:rPr>
-      </w:pPr>
-      <w:r>
-        <w:rPr>
-          <w:rFonts w:hint="eastAsia"/>
-        </w:rPr>
+      </w:pPr>
+      <w:r>
+        <w:rPr>
+          <w:rFonts w:hint="eastAsia"/>
+        </w:rPr>
+        <w:lastRenderedPageBreak/>
         <w:t>挑戰題：</w:t>
       </w:r>
+    </w:p>
+    <w:p>
+      <w:pPr>
+        <w:pStyle w:val="a3"/>
+        <w:numPr>
+          <w:ilvl w:val="1"/>
+          <w:numId w:val="1"/>
+        </w:numPr>
+        <w:ind w:leftChars="0"/>
+      </w:pPr>
+      <w:r>
+        <w:rPr>
+          <w:rFonts w:hint="eastAsia"/>
+        </w:rPr>
+        <w:t>接線圖</w:t>
+      </w:r>
+      <w:r>
+        <w:rPr>
+          <w:rFonts w:hint="eastAsia"/>
+        </w:rPr>
+        <w:t>:</w:t>
+      </w:r>
+    </w:p>
+    <w:p>
+      <w:r>
+        <w:rPr>
+          <w:noProof/>
+        </w:rPr>
+        <w:drawing>
+          <wp:inline distT="0" distB="0" distL="0" distR="0" wp14:anchorId="3C03E3B3" wp14:editId="149CBFA5">
+            <wp:extent cx="5257800" cy="1295400"/>
+            <wp:effectExtent l="0" t="0" r="0" b="0"/>
+            <wp:docPr id="9" name="圖片 9" descr="C:\Users\10310\AppData\Local\Microsoft\Windows\INetCache\Content.Word\XNOR_CIRCUIT.PNG"/>
+            <wp:cNvGraphicFramePr>
+              <a:graphicFrameLocks xmlns:a="http://schemas.openxmlformats.org/drawingml/2006/main" noChangeAspect="1"/>
+            </wp:cNvGraphicFramePr>
+            <a:graphic xmlns:a="http://schemas.openxmlformats.org/drawingml/2006/main">
+              <a:graphicData uri="http://schemas.openxmlformats.org/drawingml/2006/picture">
+                <pic:pic xmlns:pic="http://schemas.openxmlformats.org/drawingml/2006/picture">
+                  <pic:nvPicPr>
+                    <pic:cNvPr id="0" name="Picture 3" descr="C:\Users\10310\AppData\Local\Microsoft\Windows\INetCache\Content.Word\XNOR_CIRCUIT.PNG"/>
+                    <pic:cNvPicPr>
+                      <a:picLocks noChangeAspect="1" noChangeArrowheads="1"/>
+                    </pic:cNvPicPr>
+                  </pic:nvPicPr>
+                  <pic:blipFill>
+                    <a:blip r:embed="rId13" cstate="print">
+                      <a:extLst>
+                        <a:ext uri="{28A0092B-C50C-407E-A947-70E740481C1C}">
+                          <a14:useLocalDpi xmlns:a14="http://schemas.microsoft.com/office/drawing/2010/main" val="0"/>
+                        </a:ext>
+                      </a:extLst>
+                    </a:blip>
+                    <a:srcRect/>
+                    <a:stretch>
+                      <a:fillRect/>
+                    </a:stretch>
+                  </pic:blipFill>
+                  <pic:spPr bwMode="auto">
+                    <a:xfrm>
+                      <a:off x="0" y="0"/>
+                      <a:ext cx="5257800" cy="1295400"/>
+                    </a:xfrm>
+                    <a:prstGeom prst="rect">
+                      <a:avLst/>
+                    </a:prstGeom>
+                    <a:noFill/>
+                    <a:ln>
+                      <a:noFill/>
+                    </a:ln>
+                  </pic:spPr>
+                </pic:pic>
+              </a:graphicData>
+            </a:graphic>
+          </wp:inline>
+        </w:drawing>
+      </w:r>
+    </w:p>
+    <w:p>
+      <w:pPr>
+        <w:jc w:val="center"/>
+        <w:rPr>
+          <w:rFonts w:hint="eastAsia"/>
+        </w:rPr>
+      </w:pPr>
+      <w:r>
+        <w:rPr>
+          <w:rFonts w:hint="eastAsia"/>
+        </w:rPr>
+        <w:t>(</w:t>
+      </w:r>
+      <w:r>
+        <w:rPr>
+          <w:rFonts w:hint="eastAsia"/>
+        </w:rPr>
+        <w:t>圖</w:t>
+      </w:r>
+      <w:r>
+        <w:rPr>
+          <w:rFonts w:hint="eastAsia"/>
+        </w:rPr>
+        <w:t>九</w:t>
+      </w:r>
+      <w:r>
+        <w:rPr>
+          <w:rFonts w:hint="eastAsia"/>
+        </w:rPr>
+        <w:t>)</w:t>
+      </w:r>
+    </w:p>
+    <w:p>
+      <w:pPr>
+        <w:pStyle w:val="a3"/>
+        <w:numPr>
+          <w:ilvl w:val="1"/>
+          <w:numId w:val="1"/>
+        </w:numPr>
+        <w:ind w:leftChars="0"/>
+        <w:rPr>
+          <w:rFonts w:hint="eastAsia"/>
+        </w:rPr>
+      </w:pPr>
+      <w:r>
+        <w:rPr>
+          <w:rFonts w:hint="eastAsia"/>
+        </w:rPr>
+        <w:t>實驗電路照片與說明</w:t>
+      </w:r>
+      <w:r>
+        <w:rPr>
+          <w:rFonts w:hint="eastAsia"/>
+        </w:rPr>
+        <w:t>:</w:t>
+      </w:r>
+    </w:p>
+    <w:p>
+      <w:pPr>
+        <w:rPr>
+          <w:rFonts w:hint="eastAsia"/>
+        </w:rPr>
+      </w:pPr>
+      <w:r>
+        <w:rPr>
+          <w:noProof/>
+        </w:rPr>
+        <w:drawing>
+          <wp:anchor distT="0" distB="0" distL="114300" distR="114300" simplePos="0" relativeHeight="251665408" behindDoc="1" locked="0" layoutInCell="1" allowOverlap="1" wp14:anchorId="1E4E518B" wp14:editId="3A99E4A3">
+            <wp:simplePos x="0" y="0"/>
+            <wp:positionH relativeFrom="column">
+              <wp:posOffset>3412</wp:posOffset>
+            </wp:positionH>
+            <wp:positionV relativeFrom="paragraph">
+              <wp:posOffset>102358</wp:posOffset>
+            </wp:positionV>
+            <wp:extent cx="1811104" cy="3220279"/>
+            <wp:effectExtent l="0" t="0" r="0" b="0"/>
+            <wp:wrapTight wrapText="bothSides">
+              <wp:wrapPolygon edited="0">
+                <wp:start x="0" y="0"/>
+                <wp:lineTo x="0" y="21468"/>
+                <wp:lineTo x="21358" y="21468"/>
+                <wp:lineTo x="21358" y="0"/>
+                <wp:lineTo x="0" y="0"/>
+              </wp:wrapPolygon>
+            </wp:wrapTight>
+            <wp:docPr id="10" name="圖片 10" descr="C:\Users\10310\AppData\Local\Microsoft\Windows\INetCache\Content.Word\XNOR_CIRCUIT.JPG"/>
+            <wp:cNvGraphicFramePr>
+              <a:graphicFrameLocks xmlns:a="http://schemas.openxmlformats.org/drawingml/2006/main" noChangeAspect="1"/>
+            </wp:cNvGraphicFramePr>
+            <a:graphic xmlns:a="http://schemas.openxmlformats.org/drawingml/2006/main">
+              <a:graphicData uri="http://schemas.openxmlformats.org/drawingml/2006/picture">
+                <pic:pic xmlns:pic="http://schemas.openxmlformats.org/drawingml/2006/picture">
+                  <pic:nvPicPr>
+                    <pic:cNvPr id="0" name="Picture 4" descr="C:\Users\10310\AppData\Local\Microsoft\Windows\INetCache\Content.Word\XNOR_CIRCUIT.JPG"/>
+                    <pic:cNvPicPr>
+                      <a:picLocks noChangeAspect="1" noChangeArrowheads="1"/>
+                    </pic:cNvPicPr>
+                  </pic:nvPicPr>
+                  <pic:blipFill>
+                    <a:blip r:embed="rId14" cstate="print">
+                      <a:extLst>
+                        <a:ext uri="{28A0092B-C50C-407E-A947-70E740481C1C}">
+                          <a14:useLocalDpi xmlns:a14="http://schemas.microsoft.com/office/drawing/2010/main" val="0"/>
+                        </a:ext>
+                      </a:extLst>
+                    </a:blip>
+                    <a:srcRect/>
+                    <a:stretch>
+                      <a:fillRect/>
+                    </a:stretch>
+                  </pic:blipFill>
+                  <pic:spPr bwMode="auto">
+                    <a:xfrm>
+                      <a:off x="0" y="0"/>
+                      <a:ext cx="1811104" cy="3220279"/>
+                    </a:xfrm>
+                    <a:prstGeom prst="rect">
+                      <a:avLst/>
+                    </a:prstGeom>
+                    <a:noFill/>
+                    <a:ln>
+                      <a:noFill/>
+                    </a:ln>
+                  </pic:spPr>
+                </pic:pic>
+              </a:graphicData>
+            </a:graphic>
+          </wp:anchor>
+        </w:drawing>
+      </w:r>
+    </w:p>
+    <w:p>
+      <w:pPr>
+        <w:pStyle w:val="a3"/>
+        <w:ind w:leftChars="0" w:left="960"/>
+        <w:rPr>
+          <w:rFonts w:hint="eastAsia"/>
+        </w:rPr>
+      </w:pPr>
+      <w:r>
+        <w:rPr>
+          <w:rFonts w:hint="eastAsia"/>
+        </w:rPr>
+        <w:t>最遠端的</w:t>
+      </w:r>
+      <w:r>
+        <w:rPr>
+          <w:rFonts w:hint="eastAsia"/>
+        </w:rPr>
+        <w:t>7404 NOT IC:</w:t>
+      </w:r>
+    </w:p>
+    <w:p>
+      <w:pPr>
+        <w:pStyle w:val="a3"/>
+        <w:ind w:leftChars="0" w:left="960"/>
+        <w:rPr>
+          <w:rFonts w:hint="eastAsia"/>
+        </w:rPr>
+      </w:pPr>
+      <w:r>
+        <w:t>Pin14</w:t>
+      </w:r>
+      <w:r>
+        <w:rPr>
+          <w:rFonts w:hint="eastAsia"/>
+        </w:rPr>
+        <w:t>-</w:t>
+      </w:r>
+      <w:r>
+        <w:rPr>
+          <w:rFonts w:hint="eastAsia"/>
+        </w:rPr>
+        <w:t>黃線</w:t>
+      </w:r>
+      <w:r>
+        <w:rPr>
+          <w:rFonts w:hint="eastAsia"/>
+        </w:rPr>
+        <w:t>:</w:t>
+      </w:r>
+      <w:proofErr w:type="spellStart"/>
+      <w:r>
+        <w:t>V</w:t>
+      </w:r>
+      <w:r>
+        <w:rPr>
+          <w:vertAlign w:val="subscript"/>
+        </w:rPr>
+        <w:t>cc</w:t>
+      </w:r>
+      <w:proofErr w:type="spellEnd"/>
+    </w:p>
+    <w:p>
+      <w:pPr>
+        <w:pStyle w:val="a3"/>
+        <w:ind w:leftChars="0" w:left="960"/>
+        <w:rPr>
+          <w:rFonts w:hint="eastAsia"/>
+        </w:rPr>
+      </w:pPr>
+      <w:r>
+        <w:rPr>
+          <w:rFonts w:hint="eastAsia"/>
+        </w:rPr>
+        <w:t>Pin7-</w:t>
+      </w:r>
+      <w:r>
+        <w:rPr>
+          <w:rFonts w:hint="eastAsia"/>
+        </w:rPr>
+        <w:t>綠線</w:t>
+      </w:r>
+      <w:r>
+        <w:rPr>
+          <w:rFonts w:hint="eastAsia"/>
+        </w:rPr>
+        <w:t>:</w:t>
+      </w:r>
+      <w:proofErr w:type="spellStart"/>
+      <w:r>
+        <w:rPr>
+          <w:rFonts w:hint="eastAsia"/>
+        </w:rPr>
+        <w:t>Gnd</w:t>
+      </w:r>
+      <w:proofErr w:type="spellEnd"/>
+    </w:p>
+    <w:p>
+      <w:pPr>
+        <w:pStyle w:val="a3"/>
+        <w:ind w:leftChars="0" w:left="960"/>
+      </w:pPr>
+      <w:r>
+        <w:rPr>
+          <w:rFonts w:hint="eastAsia"/>
+        </w:rPr>
+        <w:t>Pin1-</w:t>
+      </w:r>
+      <w:r>
+        <w:rPr>
+          <w:rFonts w:hint="eastAsia"/>
+        </w:rPr>
+        <w:t>紅線</w:t>
+      </w:r>
+      <w:r>
+        <w:rPr>
+          <w:rFonts w:hint="eastAsia"/>
+        </w:rPr>
+        <w:t>:</w:t>
+      </w:r>
+      <w:proofErr w:type="spellStart"/>
+      <w:r>
+        <w:rPr>
+          <w:rFonts w:hint="eastAsia"/>
+        </w:rPr>
+        <w:t>InputA</w:t>
+      </w:r>
+      <w:proofErr w:type="spellEnd"/>
+      <w:r>
+        <w:rPr>
+          <w:rFonts w:hint="eastAsia"/>
+        </w:rPr>
+        <w:t>(</w:t>
+      </w:r>
+      <w:r>
+        <w:rPr>
+          <w:rFonts w:hint="eastAsia"/>
+        </w:rPr>
+        <w:t>往下延伸到底下</w:t>
+      </w:r>
+      <w:r>
+        <w:rPr>
+          <w:rFonts w:hint="eastAsia"/>
+        </w:rPr>
+        <w:t>)</w:t>
+      </w:r>
+      <w:r>
+        <w:rPr>
+          <w:rFonts w:hint="eastAsia"/>
+        </w:rPr>
+        <w:t>此時為</w:t>
+      </w:r>
+      <w:r>
+        <w:rPr>
+          <w:rFonts w:hint="eastAsia"/>
+        </w:rPr>
+        <w:t>HIGH</w:t>
+      </w:r>
+    </w:p>
+    <w:p>
+      <w:pPr>
+        <w:pStyle w:val="a3"/>
+        <w:ind w:leftChars="0" w:left="960"/>
+      </w:pPr>
+      <w:r>
+        <w:t>Pin2-</w:t>
+      </w:r>
+      <w:r>
+        <w:rPr>
+          <w:rFonts w:hint="eastAsia"/>
+        </w:rPr>
+        <w:t>綠線</w:t>
+      </w:r>
+      <w:r>
+        <w:rPr>
+          <w:rFonts w:hint="eastAsia"/>
+        </w:rPr>
+        <w:t>:</w:t>
+      </w:r>
+      <w:r>
+        <w:t>IC 7408 Pin10</w:t>
+      </w:r>
+    </w:p>
+    <w:p>
+      <w:pPr>
+        <w:pStyle w:val="a3"/>
+        <w:ind w:leftChars="0" w:left="960"/>
+      </w:pPr>
+      <w:r>
+        <w:t>Pin3-</w:t>
+      </w:r>
+      <w:r>
+        <w:rPr>
+          <w:rFonts w:hint="eastAsia"/>
+        </w:rPr>
+        <w:t>藍線</w:t>
+      </w:r>
+      <w:r>
+        <w:rPr>
+          <w:rFonts w:hint="eastAsia"/>
+        </w:rPr>
+        <w:t>:</w:t>
+      </w:r>
+      <w:proofErr w:type="spellStart"/>
+      <w:r>
+        <w:t>InputB</w:t>
+      </w:r>
+      <w:proofErr w:type="spellEnd"/>
+      <w:r>
+        <w:t>(</w:t>
+      </w:r>
+      <w:r>
+        <w:rPr>
+          <w:rFonts w:hint="eastAsia"/>
+        </w:rPr>
+        <w:t>往下延伸到底下</w:t>
+      </w:r>
+      <w:r>
+        <w:rPr>
+          <w:rFonts w:hint="eastAsia"/>
+        </w:rPr>
+        <w:t>)</w:t>
+      </w:r>
+      <w:r>
+        <w:rPr>
+          <w:rFonts w:hint="eastAsia"/>
+        </w:rPr>
+        <w:t>此時為</w:t>
+      </w:r>
+      <w:r>
+        <w:rPr>
+          <w:rFonts w:hint="eastAsia"/>
+        </w:rPr>
+        <w:t>HIGH</w:t>
+      </w:r>
+    </w:p>
+    <w:p>
+      <w:pPr>
+        <w:pStyle w:val="a3"/>
+        <w:ind w:leftChars="0" w:left="960"/>
+      </w:pPr>
+      <w:r>
+        <w:t>Pin4-</w:t>
+      </w:r>
+      <w:r>
+        <w:rPr>
+          <w:rFonts w:hint="eastAsia"/>
+        </w:rPr>
+        <w:t>黑線</w:t>
+      </w:r>
+      <w:r>
+        <w:rPr>
+          <w:rFonts w:hint="eastAsia"/>
+        </w:rPr>
+        <w:t>:</w:t>
+      </w:r>
+      <w:r>
+        <w:t>IC 7408 Pin4</w:t>
+      </w:r>
+    </w:p>
+    <w:p>
+      <w:pPr>
+        <w:pStyle w:val="a3"/>
+        <w:ind w:leftChars="0" w:left="960"/>
+      </w:pPr>
+    </w:p>
+    <w:p>
+      <w:pPr>
+        <w:pStyle w:val="a3"/>
+        <w:ind w:leftChars="0" w:left="960"/>
+      </w:pPr>
+      <w:r>
+        <w:rPr>
+          <w:rFonts w:hint="eastAsia"/>
+        </w:rPr>
+        <w:t>中間的</w:t>
+      </w:r>
+      <w:r>
+        <w:rPr>
+          <w:rFonts w:hint="eastAsia"/>
+        </w:rPr>
+        <w:t xml:space="preserve">7408 </w:t>
+      </w:r>
+      <w:r>
+        <w:t>AND IC:</w:t>
+      </w:r>
+    </w:p>
+    <w:p>
+      <w:pPr>
+        <w:pStyle w:val="a3"/>
+        <w:ind w:leftChars="0" w:left="960"/>
+        <w:rPr>
+          <w:rFonts w:hint="eastAsia"/>
+        </w:rPr>
+      </w:pPr>
+      <w:r>
+        <w:t>Pin14</w:t>
+      </w:r>
+      <w:r>
+        <w:rPr>
+          <w:rFonts w:hint="eastAsia"/>
+        </w:rPr>
+        <w:t>-</w:t>
+      </w:r>
+      <w:r>
+        <w:rPr>
+          <w:rFonts w:hint="eastAsia"/>
+        </w:rPr>
+        <w:t>黃線</w:t>
+      </w:r>
+      <w:r>
+        <w:rPr>
+          <w:rFonts w:hint="eastAsia"/>
+        </w:rPr>
+        <w:t>:</w:t>
+      </w:r>
+      <w:proofErr w:type="spellStart"/>
+      <w:r>
+        <w:t>V</w:t>
+      </w:r>
+      <w:r>
+        <w:rPr>
+          <w:vertAlign w:val="subscript"/>
+        </w:rPr>
+        <w:t>cc</w:t>
+      </w:r>
+      <w:proofErr w:type="spellEnd"/>
+    </w:p>
+    <w:p>
+      <w:pPr>
+        <w:pStyle w:val="a3"/>
+        <w:ind w:leftChars="0" w:left="960"/>
+        <w:rPr>
+          <w:rFonts w:hint="eastAsia"/>
+        </w:rPr>
+      </w:pPr>
+      <w:r>
+        <w:rPr>
+          <w:rFonts w:hint="eastAsia"/>
+        </w:rPr>
+        <w:t>Pin7-</w:t>
+      </w:r>
+      <w:r>
+        <w:rPr>
+          <w:rFonts w:hint="eastAsia"/>
+        </w:rPr>
+        <w:t>綠線</w:t>
+      </w:r>
+      <w:r>
+        <w:rPr>
+          <w:rFonts w:hint="eastAsia"/>
+        </w:rPr>
+        <w:t>:</w:t>
+      </w:r>
+      <w:proofErr w:type="spellStart"/>
+      <w:r>
+        <w:rPr>
+          <w:rFonts w:hint="eastAsia"/>
+        </w:rPr>
+        <w:t>Gnd</w:t>
+      </w:r>
+      <w:proofErr w:type="spellEnd"/>
+    </w:p>
+    <w:p>
+      <w:pPr>
+        <w:pStyle w:val="a3"/>
+        <w:ind w:leftChars="0" w:left="960"/>
+      </w:pPr>
+      <w:r>
+        <w:rPr>
+          <w:rFonts w:hint="eastAsia"/>
+        </w:rPr>
+        <w:t>Pin</w:t>
+      </w:r>
+      <w:r>
+        <w:t>4-</w:t>
+      </w:r>
+      <w:r>
+        <w:rPr>
+          <w:rFonts w:hint="eastAsia"/>
+        </w:rPr>
+        <w:t>黑線</w:t>
+      </w:r>
+      <w:r>
+        <w:rPr>
+          <w:rFonts w:hint="eastAsia"/>
+        </w:rPr>
+        <w:t>:</w:t>
+      </w:r>
+      <w:r>
+        <w:t>IC 7404 Pin4</w:t>
+      </w:r>
+    </w:p>
+    <w:p>
+      <w:pPr>
+        <w:pStyle w:val="a3"/>
+        <w:ind w:leftChars="0" w:left="960"/>
+      </w:pPr>
+      <w:r>
+        <w:t>Pin5-</w:t>
+      </w:r>
+      <w:r>
+        <w:rPr>
+          <w:rFonts w:hint="eastAsia"/>
+        </w:rPr>
+        <w:t>紅線</w:t>
+      </w:r>
+      <w:r>
+        <w:rPr>
+          <w:rFonts w:hint="eastAsia"/>
+        </w:rPr>
+        <w:t>:</w:t>
+      </w:r>
+      <w:proofErr w:type="spellStart"/>
+      <w:r>
+        <w:t>InputA</w:t>
+      </w:r>
+      <w:proofErr w:type="spellEnd"/>
+      <w:r>
+        <w:t>(</w:t>
+      </w:r>
+      <w:r>
+        <w:rPr>
+          <w:rFonts w:hint="eastAsia"/>
+        </w:rPr>
+        <w:t>往下延伸到底下</w:t>
+      </w:r>
+      <w:r>
+        <w:rPr>
+          <w:rFonts w:hint="eastAsia"/>
+        </w:rPr>
+        <w:t>)</w:t>
+      </w:r>
+      <w:r>
+        <w:rPr>
+          <w:rFonts w:hint="eastAsia"/>
+        </w:rPr>
+        <w:t>此時為</w:t>
+      </w:r>
+      <w:r>
+        <w:rPr>
+          <w:rFonts w:hint="eastAsia"/>
+        </w:rPr>
+        <w:t>HIGH</w:t>
+      </w:r>
+    </w:p>
+    <w:p>
+      <w:pPr>
+        <w:pStyle w:val="a3"/>
+        <w:ind w:leftChars="0" w:left="960"/>
+      </w:pPr>
+      <w:r>
+        <w:t>Pin6-</w:t>
+      </w:r>
+      <w:r>
+        <w:rPr>
+          <w:rFonts w:hint="eastAsia"/>
+        </w:rPr>
+        <w:t>藍線</w:t>
+      </w:r>
+      <w:r>
+        <w:rPr>
+          <w:rFonts w:hint="eastAsia"/>
+        </w:rPr>
+        <w:t>:</w:t>
+      </w:r>
+      <w:r>
+        <w:t>IC 7402 Pin3</w:t>
+      </w:r>
+    </w:p>
+    <w:p>
+      <w:pPr>
+        <w:pStyle w:val="a3"/>
+        <w:ind w:leftChars="0" w:left="960"/>
+      </w:pPr>
+      <w:r>
+        <w:tab/>
+      </w:r>
+      <w:r>
+        <w:tab/>
+      </w:r>
+      <w:r>
+        <w:tab/>
+      </w:r>
+      <w:r>
+        <w:tab/>
+        <w:t xml:space="preserve"> </w:t>
+      </w:r>
+      <w:r>
+        <w:t>Pin8-</w:t>
+      </w:r>
+      <w:r>
+        <w:rPr>
+          <w:rFonts w:hint="eastAsia"/>
+        </w:rPr>
+        <w:t>白線</w:t>
+      </w:r>
+      <w:r>
+        <w:rPr>
+          <w:rFonts w:hint="eastAsia"/>
+        </w:rPr>
+        <w:t>:</w:t>
+      </w:r>
+      <w:r>
+        <w:t>IC 7402 Pin2</w:t>
+      </w:r>
+    </w:p>
+    <w:p>
+      <w:pPr>
+        <w:pStyle w:val="a3"/>
+        <w:ind w:leftChars="0" w:left="960"/>
+      </w:pPr>
+      <w:r>
+        <w:tab/>
+      </w:r>
+      <w:r>
+        <w:tab/>
+      </w:r>
+      <w:r>
+        <w:tab/>
+      </w:r>
+      <w:r>
+        <w:tab/>
+      </w:r>
+      <w:r>
+        <w:rPr>
+          <w:rFonts w:hint="eastAsia"/>
+        </w:rPr>
+        <w:t xml:space="preserve"> Pin9-</w:t>
+      </w:r>
+      <w:r>
+        <w:rPr>
+          <w:rFonts w:hint="eastAsia"/>
+        </w:rPr>
+        <w:t>藍線</w:t>
+      </w:r>
+      <w:r>
+        <w:rPr>
+          <w:rFonts w:hint="eastAsia"/>
+        </w:rPr>
+        <w:t>:</w:t>
+      </w:r>
+      <w:proofErr w:type="spellStart"/>
+      <w:r>
+        <w:t>InputB</w:t>
+      </w:r>
+      <w:proofErr w:type="spellEnd"/>
+      <w:r>
+        <w:t>(</w:t>
+      </w:r>
+      <w:r>
+        <w:rPr>
+          <w:rFonts w:hint="eastAsia"/>
+        </w:rPr>
+        <w:t>往下延伸到底下</w:t>
+      </w:r>
+      <w:r>
+        <w:rPr>
+          <w:rFonts w:hint="eastAsia"/>
+        </w:rPr>
+        <w:t>)</w:t>
+      </w:r>
+      <w:r>
+        <w:rPr>
+          <w:rFonts w:hint="eastAsia"/>
+        </w:rPr>
+        <w:t>此時為</w:t>
+      </w:r>
+      <w:r>
+        <w:rPr>
+          <w:rFonts w:hint="eastAsia"/>
+        </w:rPr>
+        <w:t>HIGH</w:t>
+      </w:r>
+    </w:p>
+    <w:p>
+      <w:pPr>
+        <w:pStyle w:val="a3"/>
+        <w:ind w:leftChars="0" w:left="960"/>
+      </w:pPr>
+      <w:r>
+        <w:tab/>
+      </w:r>
+      <w:r>
+        <w:tab/>
+      </w:r>
+      <w:r>
+        <w:tab/>
+      </w:r>
+      <w:r>
+        <w:tab/>
+      </w:r>
+      <w:r>
+        <w:rPr>
+          <w:rFonts w:hint="eastAsia"/>
+        </w:rPr>
+        <w:t xml:space="preserve"> </w:t>
+      </w:r>
+      <w:r>
+        <w:t>Pin10-</w:t>
+      </w:r>
+      <w:r>
+        <w:rPr>
+          <w:rFonts w:hint="eastAsia"/>
+        </w:rPr>
+        <w:t>綠線</w:t>
+      </w:r>
+      <w:r>
+        <w:rPr>
+          <w:rFonts w:hint="eastAsia"/>
+        </w:rPr>
+        <w:t>:</w:t>
+      </w:r>
+      <w:r>
+        <w:t>IC 7404 Pin2</w:t>
+      </w:r>
+    </w:p>
+    <w:p>
+      <w:pPr>
+        <w:pStyle w:val="a3"/>
+        <w:ind w:leftChars="0" w:left="960"/>
+      </w:pPr>
+      <w:r>
+        <w:tab/>
+      </w:r>
+    </w:p>
+    <w:p>
+      <w:pPr>
+        <w:pStyle w:val="a3"/>
+        <w:ind w:leftChars="0" w:left="960"/>
+      </w:pPr>
+      <w:r>
+        <w:tab/>
+      </w:r>
+      <w:r>
+        <w:tab/>
+      </w:r>
+      <w:r>
+        <w:tab/>
+      </w:r>
+      <w:r>
+        <w:tab/>
+        <w:t xml:space="preserve"> </w:t>
+      </w:r>
+      <w:r>
+        <w:rPr>
+          <w:rFonts w:hint="eastAsia"/>
+        </w:rPr>
+        <w:t>最近此端的</w:t>
+      </w:r>
+      <w:r>
+        <w:rPr>
+          <w:rFonts w:hint="eastAsia"/>
+        </w:rPr>
+        <w:t>7402</w:t>
+      </w:r>
+      <w:r>
+        <w:t xml:space="preserve"> </w:t>
+      </w:r>
+      <w:r>
+        <w:rPr>
+          <w:rFonts w:hint="eastAsia"/>
+        </w:rPr>
+        <w:t>NOR</w:t>
+      </w:r>
+      <w:r>
+        <w:t xml:space="preserve"> IC:</w:t>
+      </w:r>
+    </w:p>
+    <w:p>
+      <w:pPr>
+        <w:pStyle w:val="a3"/>
+        <w:ind w:leftChars="0" w:left="960"/>
+      </w:pPr>
+      <w:r>
+        <w:tab/>
+      </w:r>
+      <w:r>
+        <w:tab/>
+      </w:r>
+      <w:r>
+        <w:tab/>
+      </w:r>
+      <w:r>
+        <w:tab/>
+        <w:t xml:space="preserve"> </w:t>
+      </w:r>
+      <w:r>
+        <w:t>Pin14</w:t>
+      </w:r>
+      <w:r>
+        <w:rPr>
+          <w:rFonts w:hint="eastAsia"/>
+        </w:rPr>
+        <w:t>-</w:t>
+      </w:r>
+      <w:r>
+        <w:rPr>
+          <w:rFonts w:hint="eastAsia"/>
+        </w:rPr>
+        <w:t>黑</w:t>
+      </w:r>
+      <w:r>
+        <w:rPr>
+          <w:rFonts w:hint="eastAsia"/>
+        </w:rPr>
+        <w:t>線</w:t>
+      </w:r>
+      <w:r>
+        <w:rPr>
+          <w:rFonts w:hint="eastAsia"/>
+        </w:rPr>
+        <w:t>:</w:t>
+      </w:r>
+      <w:proofErr w:type="spellStart"/>
+      <w:r>
+        <w:t>V</w:t>
+      </w:r>
+      <w:r>
+        <w:rPr>
+          <w:vertAlign w:val="subscript"/>
+        </w:rPr>
+        <w:t>cc</w:t>
+      </w:r>
+      <w:proofErr w:type="spellEnd"/>
+    </w:p>
+    <w:p>
+      <w:pPr>
+        <w:pStyle w:val="a3"/>
+        <w:ind w:leftChars="0" w:left="1920" w:firstLineChars="400" w:firstLine="960"/>
+      </w:pPr>
+      <w:r>
+        <w:rPr>
+          <w:rFonts w:hint="eastAsia"/>
+        </w:rPr>
+        <w:t xml:space="preserve"> </w:t>
+      </w:r>
+      <w:r>
+        <w:rPr>
+          <w:rFonts w:hint="eastAsia"/>
+        </w:rPr>
+        <w:t>Pin7-</w:t>
+      </w:r>
+      <w:r>
+        <w:rPr>
+          <w:rFonts w:hint="eastAsia"/>
+        </w:rPr>
+        <w:t>綠線</w:t>
+      </w:r>
+      <w:r>
+        <w:rPr>
+          <w:rFonts w:hint="eastAsia"/>
+        </w:rPr>
+        <w:t>:</w:t>
+      </w:r>
+      <w:proofErr w:type="spellStart"/>
+      <w:r>
+        <w:rPr>
+          <w:rFonts w:hint="eastAsia"/>
+        </w:rPr>
+        <w:t>Gnd</w:t>
+      </w:r>
+      <w:proofErr w:type="spellEnd"/>
+    </w:p>
+    <w:p>
+      <w:pPr>
+        <w:pStyle w:val="a3"/>
+        <w:ind w:leftChars="0" w:left="1920" w:firstLineChars="400" w:firstLine="960"/>
+      </w:pPr>
+      <w:r>
+        <w:rPr>
+          <w:rFonts w:hint="eastAsia"/>
+        </w:rPr>
+        <w:t xml:space="preserve"> </w:t>
+      </w:r>
+      <w:r>
+        <w:rPr>
+          <w:rFonts w:hint="eastAsia"/>
+        </w:rPr>
+        <w:t>Pin1</w:t>
+      </w:r>
+      <w:r>
+        <w:t>-</w:t>
+      </w:r>
+      <w:r>
+        <w:rPr>
+          <w:rFonts w:hint="eastAsia"/>
+        </w:rPr>
+        <w:t>紅線</w:t>
+      </w:r>
+      <w:r>
+        <w:rPr>
+          <w:rFonts w:hint="eastAsia"/>
+        </w:rPr>
+        <w:t>:Output</w:t>
+      </w:r>
+      <w:r>
+        <w:rPr>
+          <w:rFonts w:hint="eastAsia"/>
+        </w:rPr>
+        <w:t>此時為</w:t>
+      </w:r>
+      <w:r>
+        <w:rPr>
+          <w:rFonts w:hint="eastAsia"/>
+        </w:rPr>
+        <w:t>HIGH</w:t>
+      </w:r>
+    </w:p>
+    <w:p>
+      <w:pPr>
+        <w:pStyle w:val="a3"/>
+        <w:ind w:leftChars="0" w:left="1920" w:firstLineChars="400" w:firstLine="960"/>
+      </w:pPr>
+      <w:r>
+        <w:rPr>
+          <w:rFonts w:hint="eastAsia"/>
+        </w:rPr>
+        <w:t xml:space="preserve"> </w:t>
+      </w:r>
+      <w:r>
+        <w:t>Pin2-</w:t>
+      </w:r>
+      <w:r>
+        <w:rPr>
+          <w:rFonts w:hint="eastAsia"/>
+        </w:rPr>
+        <w:t>白線</w:t>
+      </w:r>
+      <w:r>
+        <w:rPr>
+          <w:rFonts w:hint="eastAsia"/>
+        </w:rPr>
+        <w:t xml:space="preserve">:IC </w:t>
+      </w:r>
+      <w:r>
+        <w:t>7408</w:t>
+      </w:r>
+      <w:r>
+        <w:t xml:space="preserve"> Pin6</w:t>
+      </w:r>
+    </w:p>
+    <w:p>
+      <w:pPr>
+        <w:pStyle w:val="a3"/>
+        <w:ind w:leftChars="0" w:left="1920" w:firstLineChars="400" w:firstLine="960"/>
+        <w:rPr>
+          <w:rFonts w:hint="eastAsia"/>
+        </w:rPr>
+      </w:pPr>
+      <w:r>
+        <w:t xml:space="preserve"> Pin3-</w:t>
+      </w:r>
+      <w:r>
+        <w:rPr>
+          <w:rFonts w:hint="eastAsia"/>
+        </w:rPr>
+        <w:t>藍線</w:t>
+      </w:r>
+      <w:r>
+        <w:rPr>
+          <w:rFonts w:hint="eastAsia"/>
+        </w:rPr>
+        <w:t xml:space="preserve">:IC </w:t>
+      </w:r>
+      <w:r>
+        <w:rPr>
+          <w:rFonts w:hint="eastAsia"/>
+        </w:rPr>
+        <w:t>7408 Pin8</w:t>
+      </w:r>
+    </w:p>
+    <w:p>
+      <w:pPr>
+        <w:pStyle w:val="a3"/>
+        <w:ind w:leftChars="0" w:left="1920" w:firstLineChars="400" w:firstLine="960"/>
+      </w:pPr>
+    </w:p>
+    <w:p>
+      <w:pPr>
+        <w:pStyle w:val="a3"/>
+        <w:ind w:leftChars="0" w:left="0" w:firstLineChars="400" w:firstLine="960"/>
+      </w:pPr>
+    </w:p>
+    <w:p>
+      <w:pPr>
+        <w:pStyle w:val="a3"/>
+        <w:ind w:leftChars="0" w:left="0" w:firstLineChars="400" w:firstLine="960"/>
+        <w:rPr>
+          <w:rFonts w:hint="eastAsia"/>
+        </w:rPr>
+      </w:pPr>
+    </w:p>
+    <w:p>
+      <w:pPr>
+        <w:pStyle w:val="a3"/>
+        <w:numPr>
+          <w:ilvl w:val="1"/>
+          <w:numId w:val="1"/>
+        </w:numPr>
+        <w:ind w:leftChars="0"/>
+        <w:rPr>
+          <w:rFonts w:hint="eastAsia"/>
+        </w:rPr>
+      </w:pPr>
+      <w:r>
+        <w:rPr>
+          <w:rFonts w:hint="eastAsia"/>
+        </w:rPr>
+        <w:lastRenderedPageBreak/>
+        <w:t>XNOR</w:t>
+      </w:r>
+      <w:r>
+        <w:rPr>
+          <w:rFonts w:hint="eastAsia"/>
+        </w:rPr>
+        <w:t>電壓</w:t>
+      </w:r>
+      <w:proofErr w:type="gramStart"/>
+      <w:r>
+        <w:rPr>
+          <w:rFonts w:hint="eastAsia"/>
+        </w:rPr>
+        <w:t>準</w:t>
+      </w:r>
+      <w:proofErr w:type="gramEnd"/>
+      <w:r>
+        <w:rPr>
+          <w:rFonts w:hint="eastAsia"/>
+        </w:rPr>
+        <w:t>位測量</w:t>
+      </w:r>
+      <w:r>
+        <w:rPr>
+          <w:rFonts w:hint="eastAsia"/>
+        </w:rPr>
+        <w:t>:</w:t>
+      </w:r>
+    </w:p>
+    <w:tbl>
+      <w:tblPr>
+        <w:tblStyle w:val="a4"/>
+        <w:tblW w:w="0" w:type="auto"/>
+        <w:tblInd w:w="1440" w:type="dxa"/>
+        <w:tblBorders>
+          <w:top w:val="single" w:sz="4" w:space="0" w:color="FFFFFF" w:themeColor="background1"/>
+          <w:left w:val="single" w:sz="4" w:space="0" w:color="FFFFFF" w:themeColor="background1"/>
+          <w:bottom w:val="single" w:sz="4" w:space="0" w:color="FFFFFF" w:themeColor="background1"/>
+          <w:right w:val="single" w:sz="4" w:space="0" w:color="FFFFFF" w:themeColor="background1"/>
+          <w:insideH w:val="single" w:sz="4" w:space="0" w:color="FFFFFF" w:themeColor="background1"/>
+          <w:insideV w:val="single" w:sz="4" w:space="0" w:color="FFFFFF" w:themeColor="background1"/>
+        </w:tblBorders>
+        <w:tblLook w:val="04A0" w:firstRow="1" w:lastRow="0" w:firstColumn="1" w:lastColumn="0" w:noHBand="0" w:noVBand="1"/>
+      </w:tblPr>
+      <w:tblGrid>
+        <w:gridCol w:w="2283"/>
+        <w:gridCol w:w="2280"/>
+        <w:gridCol w:w="2293"/>
+      </w:tblGrid>
+      <w:tr>
+        <w:tc>
+          <w:tcPr>
+            <w:tcW w:w="2765" w:type="dxa"/>
+            <w:shd w:val="clear" w:color="auto" w:fill="FBE4D5" w:themeFill="accent2" w:themeFillTint="33"/>
+            <w:vAlign w:val="center"/>
+          </w:tcPr>
+          <w:p>
+            <w:pPr>
+              <w:pStyle w:val="a3"/>
+              <w:ind w:leftChars="0" w:left="0"/>
+              <w:jc w:val="center"/>
+              <w:rPr>
+                <w:rFonts w:hint="eastAsia"/>
+              </w:rPr>
+            </w:pPr>
+            <w:proofErr w:type="spellStart"/>
+            <w:r>
+              <w:rPr>
+                <w:rFonts w:hint="eastAsia"/>
+              </w:rPr>
+              <w:t>InputA</w:t>
+            </w:r>
+            <w:proofErr w:type="spellEnd"/>
+          </w:p>
+        </w:tc>
+        <w:tc>
+          <w:tcPr>
+            <w:tcW w:w="2765" w:type="dxa"/>
+            <w:shd w:val="clear" w:color="auto" w:fill="FBE4D5" w:themeFill="accent2" w:themeFillTint="33"/>
+            <w:vAlign w:val="center"/>
+          </w:tcPr>
+          <w:p>
+            <w:pPr>
+              <w:pStyle w:val="a3"/>
+              <w:ind w:leftChars="0" w:left="0"/>
+              <w:jc w:val="center"/>
+              <w:rPr>
+                <w:rFonts w:hint="eastAsia"/>
+              </w:rPr>
+            </w:pPr>
+            <w:proofErr w:type="spellStart"/>
+            <w:r>
+              <w:rPr>
+                <w:rFonts w:hint="eastAsia"/>
+              </w:rPr>
+              <w:t>InputB</w:t>
+            </w:r>
+            <w:proofErr w:type="spellEnd"/>
+          </w:p>
+        </w:tc>
+        <w:tc>
+          <w:tcPr>
+            <w:tcW w:w="2766" w:type="dxa"/>
+            <w:shd w:val="clear" w:color="auto" w:fill="FBE4D5" w:themeFill="accent2" w:themeFillTint="33"/>
+            <w:vAlign w:val="center"/>
+          </w:tcPr>
+          <w:p>
+            <w:pPr>
+              <w:pStyle w:val="a3"/>
+              <w:ind w:leftChars="0" w:left="0"/>
+              <w:jc w:val="center"/>
+              <w:rPr>
+                <w:rFonts w:hint="eastAsia"/>
+              </w:rPr>
+            </w:pPr>
+            <w:r>
+              <w:rPr>
+                <w:rFonts w:hint="eastAsia"/>
+              </w:rPr>
+              <w:t>Output</w:t>
+            </w:r>
+          </w:p>
+        </w:tc>
+      </w:tr>
+      <w:tr>
+        <w:tc>
+          <w:tcPr>
+            <w:tcW w:w="2765" w:type="dxa"/>
+            <w:shd w:val="clear" w:color="auto" w:fill="E2EFD9" w:themeFill="accent6" w:themeFillTint="33"/>
+            <w:vAlign w:val="center"/>
+          </w:tcPr>
+          <w:p>
+            <w:pPr>
+              <w:pStyle w:val="a3"/>
+              <w:ind w:leftChars="0" w:left="0"/>
+              <w:jc w:val="center"/>
+              <w:rPr>
+                <w:rFonts w:hint="eastAsia"/>
+              </w:rPr>
+            </w:pPr>
+            <w:r>
+              <w:rPr>
+                <w:rFonts w:hint="eastAsia"/>
+              </w:rPr>
+              <w:t>0</w:t>
+            </w:r>
+            <w:r>
+              <w:t xml:space="preserve"> v</w:t>
+            </w:r>
+          </w:p>
+        </w:tc>
+        <w:tc>
+          <w:tcPr>
+            <w:tcW w:w="2765" w:type="dxa"/>
+            <w:shd w:val="clear" w:color="auto" w:fill="E2EFD9" w:themeFill="accent6" w:themeFillTint="33"/>
+            <w:vAlign w:val="center"/>
+          </w:tcPr>
+          <w:p>
+            <w:pPr>
+              <w:pStyle w:val="a3"/>
+              <w:ind w:leftChars="0" w:left="0"/>
+              <w:jc w:val="center"/>
+              <w:rPr>
+                <w:rFonts w:hint="eastAsia"/>
+              </w:rPr>
+            </w:pPr>
+            <w:r>
+              <w:rPr>
+                <w:rFonts w:hint="eastAsia"/>
+              </w:rPr>
+              <w:t>0</w:t>
+            </w:r>
+            <w:r>
+              <w:t xml:space="preserve"> v</w:t>
+            </w:r>
+          </w:p>
+        </w:tc>
+        <w:tc>
+          <w:tcPr>
+            <w:tcW w:w="2766" w:type="dxa"/>
+            <w:shd w:val="clear" w:color="auto" w:fill="E2EFD9" w:themeFill="accent6" w:themeFillTint="33"/>
+            <w:vAlign w:val="center"/>
+          </w:tcPr>
+          <w:p>
+            <w:pPr>
+              <w:pStyle w:val="a3"/>
+              <w:ind w:leftChars="0" w:left="0"/>
+              <w:jc w:val="center"/>
+              <w:rPr>
+                <w:rFonts w:hint="eastAsia"/>
+              </w:rPr>
+            </w:pPr>
+            <w:r>
+              <w:rPr>
+                <w:rFonts w:hint="eastAsia"/>
+              </w:rPr>
+              <w:t>3.8 v</w:t>
+            </w:r>
+          </w:p>
+        </w:tc>
+      </w:tr>
+      <w:tr>
+        <w:tc>
+          <w:tcPr>
+            <w:tcW w:w="2765" w:type="dxa"/>
+            <w:shd w:val="clear" w:color="auto" w:fill="E2EFD9" w:themeFill="accent6" w:themeFillTint="33"/>
+            <w:vAlign w:val="center"/>
+          </w:tcPr>
+          <w:p>
+            <w:pPr>
+              <w:pStyle w:val="a3"/>
+              <w:ind w:leftChars="0" w:left="0"/>
+              <w:jc w:val="center"/>
+              <w:rPr>
+                <w:rFonts w:hint="eastAsia"/>
+              </w:rPr>
+            </w:pPr>
+            <w:r>
+              <w:rPr>
+                <w:rFonts w:hint="eastAsia"/>
+              </w:rPr>
+              <w:t>0</w:t>
+            </w:r>
+            <w:r>
+              <w:t xml:space="preserve"> v</w:t>
+            </w:r>
+          </w:p>
+        </w:tc>
+        <w:tc>
+          <w:tcPr>
+            <w:tcW w:w="2765" w:type="dxa"/>
+            <w:shd w:val="clear" w:color="auto" w:fill="E2EFD9" w:themeFill="accent6" w:themeFillTint="33"/>
+            <w:vAlign w:val="center"/>
+          </w:tcPr>
+          <w:p>
+            <w:pPr>
+              <w:pStyle w:val="a3"/>
+              <w:ind w:leftChars="0" w:left="0"/>
+              <w:jc w:val="center"/>
+              <w:rPr>
+                <w:rFonts w:hint="eastAsia"/>
+              </w:rPr>
+            </w:pPr>
+            <w:r>
+              <w:rPr>
+                <w:rFonts w:hint="eastAsia"/>
+              </w:rPr>
+              <w:t>5</w:t>
+            </w:r>
+            <w:r>
+              <w:t xml:space="preserve"> v</w:t>
+            </w:r>
+          </w:p>
+        </w:tc>
+        <w:tc>
+          <w:tcPr>
+            <w:tcW w:w="2766" w:type="dxa"/>
+            <w:shd w:val="clear" w:color="auto" w:fill="E2EFD9" w:themeFill="accent6" w:themeFillTint="33"/>
+            <w:vAlign w:val="center"/>
+          </w:tcPr>
+          <w:p>
+            <w:pPr>
+              <w:pStyle w:val="a3"/>
+              <w:ind w:leftChars="0" w:left="0"/>
+              <w:jc w:val="center"/>
+              <w:rPr>
+                <w:rFonts w:hint="eastAsia"/>
+              </w:rPr>
+            </w:pPr>
+            <w:r>
+              <w:rPr>
+                <w:rFonts w:hint="eastAsia"/>
+              </w:rPr>
+              <w:t>0.85 v</w:t>
+            </w:r>
+          </w:p>
+        </w:tc>
+      </w:tr>
+      <w:tr>
+        <w:tc>
+          <w:tcPr>
+            <w:tcW w:w="2765" w:type="dxa"/>
+            <w:shd w:val="clear" w:color="auto" w:fill="E2EFD9" w:themeFill="accent6" w:themeFillTint="33"/>
+            <w:vAlign w:val="center"/>
+          </w:tcPr>
+          <w:p>
+            <w:pPr>
+              <w:pStyle w:val="a3"/>
+              <w:ind w:leftChars="0" w:left="0"/>
+              <w:jc w:val="center"/>
+              <w:rPr>
+                <w:rFonts w:hint="eastAsia"/>
+              </w:rPr>
+            </w:pPr>
+            <w:r>
+              <w:rPr>
+                <w:rFonts w:hint="eastAsia"/>
+              </w:rPr>
+              <w:t>5</w:t>
+            </w:r>
+            <w:r>
+              <w:t xml:space="preserve"> v</w:t>
+            </w:r>
+          </w:p>
+        </w:tc>
+        <w:tc>
+          <w:tcPr>
+            <w:tcW w:w="2765" w:type="dxa"/>
+            <w:shd w:val="clear" w:color="auto" w:fill="E2EFD9" w:themeFill="accent6" w:themeFillTint="33"/>
+            <w:vAlign w:val="center"/>
+          </w:tcPr>
+          <w:p>
+            <w:pPr>
+              <w:pStyle w:val="a3"/>
+              <w:ind w:leftChars="0" w:left="0"/>
+              <w:jc w:val="center"/>
+              <w:rPr>
+                <w:rFonts w:hint="eastAsia"/>
+              </w:rPr>
+            </w:pPr>
+            <w:r>
+              <w:rPr>
+                <w:rFonts w:hint="eastAsia"/>
+              </w:rPr>
+              <w:t>0</w:t>
+            </w:r>
+            <w:r>
+              <w:t xml:space="preserve"> v</w:t>
+            </w:r>
+          </w:p>
+        </w:tc>
+        <w:tc>
+          <w:tcPr>
+            <w:tcW w:w="2766" w:type="dxa"/>
+            <w:shd w:val="clear" w:color="auto" w:fill="E2EFD9" w:themeFill="accent6" w:themeFillTint="33"/>
+            <w:vAlign w:val="center"/>
+          </w:tcPr>
+          <w:p>
+            <w:pPr>
+              <w:pStyle w:val="a3"/>
+              <w:ind w:leftChars="0" w:left="0"/>
+              <w:jc w:val="center"/>
+              <w:rPr>
+                <w:rFonts w:hint="eastAsia"/>
+              </w:rPr>
+            </w:pPr>
+            <w:r>
+              <w:rPr>
+                <w:rFonts w:hint="eastAsia"/>
+              </w:rPr>
+              <w:t>0.6 v</w:t>
+            </w:r>
+          </w:p>
+        </w:tc>
+      </w:tr>
+      <w:tr>
+        <w:tc>
+          <w:tcPr>
+            <w:tcW w:w="2765" w:type="dxa"/>
+            <w:shd w:val="clear" w:color="auto" w:fill="E2EFD9" w:themeFill="accent6" w:themeFillTint="33"/>
+            <w:vAlign w:val="center"/>
+          </w:tcPr>
+          <w:p>
+            <w:pPr>
+              <w:pStyle w:val="a3"/>
+              <w:ind w:leftChars="0" w:left="0"/>
+              <w:jc w:val="center"/>
+              <w:rPr>
+                <w:rFonts w:hint="eastAsia"/>
+              </w:rPr>
+            </w:pPr>
+            <w:r>
+              <w:rPr>
+                <w:rFonts w:hint="eastAsia"/>
+              </w:rPr>
+              <w:t>5</w:t>
+            </w:r>
+            <w:r>
+              <w:t xml:space="preserve"> v</w:t>
+            </w:r>
+          </w:p>
+        </w:tc>
+        <w:tc>
+          <w:tcPr>
+            <w:tcW w:w="2765" w:type="dxa"/>
+            <w:shd w:val="clear" w:color="auto" w:fill="E2EFD9" w:themeFill="accent6" w:themeFillTint="33"/>
+            <w:vAlign w:val="center"/>
+          </w:tcPr>
+          <w:p>
+            <w:pPr>
+              <w:pStyle w:val="a3"/>
+              <w:ind w:leftChars="0" w:left="0"/>
+              <w:jc w:val="center"/>
+              <w:rPr>
+                <w:rFonts w:hint="eastAsia"/>
+              </w:rPr>
+            </w:pPr>
+            <w:r>
+              <w:rPr>
+                <w:rFonts w:hint="eastAsia"/>
+              </w:rPr>
+              <w:t>5</w:t>
+            </w:r>
+            <w:r>
+              <w:t xml:space="preserve"> v</w:t>
+            </w:r>
+          </w:p>
+        </w:tc>
+        <w:tc>
+          <w:tcPr>
+            <w:tcW w:w="2766" w:type="dxa"/>
+            <w:shd w:val="clear" w:color="auto" w:fill="E2EFD9" w:themeFill="accent6" w:themeFillTint="33"/>
+            <w:vAlign w:val="center"/>
+          </w:tcPr>
+          <w:p>
+            <w:pPr>
+              <w:pStyle w:val="a3"/>
+              <w:ind w:leftChars="0" w:left="0"/>
+              <w:jc w:val="center"/>
+              <w:rPr>
+                <w:rFonts w:hint="eastAsia"/>
+              </w:rPr>
+            </w:pPr>
+            <w:r>
+              <w:rPr>
+                <w:rFonts w:hint="eastAsia"/>
+              </w:rPr>
+              <w:t>3.6 v</w:t>
+            </w:r>
+          </w:p>
+        </w:tc>
+      </w:tr>
+    </w:tbl>
+    <w:p>
+      <w:pPr>
+        <w:pStyle w:val="a3"/>
+        <w:ind w:leftChars="0" w:left="1440"/>
+      </w:pPr>
+    </w:p>
+    <w:p>
+      <w:pPr>
+        <w:pStyle w:val="a3"/>
+        <w:numPr>
+          <w:ilvl w:val="0"/>
+          <w:numId w:val="1"/>
+        </w:numPr>
+        <w:ind w:leftChars="0"/>
+      </w:pPr>
+      <w:r>
+        <w:rPr>
+          <w:rFonts w:hint="eastAsia"/>
+        </w:rPr>
+        <w:t>心得：</w:t>
+      </w:r>
+    </w:p>
+    <w:p>
+      <w:pPr>
+        <w:pStyle w:val="a3"/>
+        <w:ind w:leftChars="0" w:left="960"/>
+      </w:pPr>
+      <w:r>
+        <w:tab/>
+      </w:r>
+      <w:r>
+        <w:rPr>
+          <w:rFonts w:hint="eastAsia"/>
+        </w:rPr>
+        <w:t>由於對電路比較有興趣，於是在前一晚就先</w:t>
+      </w:r>
+      <w:r>
+        <w:rPr>
+          <w:rFonts w:hint="eastAsia"/>
+        </w:rPr>
+        <w:t>行進行接線，但由於在現場</w:t>
+      </w:r>
+      <w:r>
+        <w:rPr>
+          <w:rFonts w:hint="eastAsia"/>
+        </w:rPr>
+        <w:t>有些手忙腳亂，再加上某些</w:t>
+      </w:r>
+      <w:r>
+        <w:rPr>
+          <w:rFonts w:hint="eastAsia"/>
+        </w:rPr>
+        <w:t>IC</w:t>
+      </w:r>
+      <w:r>
+        <w:rPr>
+          <w:rFonts w:hint="eastAsia"/>
+        </w:rPr>
+        <w:t>可能有斷腳或是損壞的情況</w:t>
+      </w:r>
+      <w:r>
+        <w:rPr>
+          <w:rFonts w:hint="eastAsia"/>
+        </w:rPr>
+        <w:t>(</w:t>
+      </w:r>
+      <w:r>
+        <w:rPr>
+          <w:rFonts w:hint="eastAsia"/>
+        </w:rPr>
+        <w:t>甚至有輸出電壓為</w:t>
+      </w:r>
+      <w:r>
+        <w:rPr>
+          <w:rFonts w:hint="eastAsia"/>
+        </w:rPr>
+        <w:t>2V</w:t>
+      </w:r>
+      <w:r>
+        <w:rPr>
+          <w:rFonts w:hint="eastAsia"/>
+        </w:rPr>
+        <w:t>的情形</w:t>
+      </w:r>
+      <w:r>
+        <w:t>…</w:t>
+      </w:r>
+      <w:r>
+        <w:rPr>
+          <w:rFonts w:hint="eastAsia"/>
+        </w:rPr>
+        <w:t>)</w:t>
+      </w:r>
+      <w:r>
+        <w:rPr>
+          <w:rFonts w:hint="eastAsia"/>
+        </w:rPr>
+        <w:t>，</w:t>
+      </w:r>
+      <w:r>
+        <w:rPr>
+          <w:rFonts w:hint="eastAsia"/>
+        </w:rPr>
+        <w:t>所以就較慢完成這次的實驗。</w:t>
+      </w:r>
+    </w:p>
+    <w:p>
+      <w:pPr>
+        <w:pStyle w:val="a3"/>
+        <w:ind w:leftChars="0" w:left="960"/>
+        <w:rPr>
+          <w:rFonts w:hint="eastAsia"/>
+        </w:rPr>
+      </w:pPr>
+      <w:r>
+        <w:tab/>
+      </w:r>
+      <w:r>
+        <w:rPr>
+          <w:rFonts w:hint="eastAsia"/>
+        </w:rPr>
+        <w:t>但是實驗的過程仍然很愉快，</w:t>
+      </w:r>
+      <w:r>
+        <w:rPr>
+          <w:rFonts w:hint="eastAsia"/>
+        </w:rPr>
+        <w:t>非常期待下次的實驗課。</w:t>
+      </w:r>
+      <w:bookmarkStart w:id="0" w:name="_GoBack"/>
+      <w:bookmarkEnd w:id="0"/>
     </w:p>
     <w:sectPr>
       <w:pgSz w:w="11906" w:h="16838"/>
@@ -2106,8 +4499,97 @@
       </w:rPr>
     </w:lvl>
   </w:abstractNum>
+  <w:abstractNum w:abstractNumId="1" w15:restartNumberingAfterBreak="0">
+    <w:nsid w:val="7D46403C"/>
+    <w:multiLevelType w:val="hybridMultilevel"/>
+    <w:tmpl w:val="E37E1EF4"/>
+    <w:lvl w:ilvl="0" w:tplc="0409000F">
+      <w:start w:val="1"/>
+      <w:numFmt w:val="decimal"/>
+      <w:lvlText w:val="%1."/>
+      <w:lvlJc w:val="left"/>
+      <w:pPr>
+        <w:ind w:left="2039" w:hanging="480"/>
+      </w:pPr>
+    </w:lvl>
+    <w:lvl w:ilvl="1" w:tplc="04090019" w:tentative="1">
+      <w:start w:val="1"/>
+      <w:numFmt w:val="ideographTraditional"/>
+      <w:lvlText w:val="%2、"/>
+      <w:lvlJc w:val="left"/>
+      <w:pPr>
+        <w:ind w:left="2519" w:hanging="480"/>
+      </w:pPr>
+    </w:lvl>
+    <w:lvl w:ilvl="2" w:tplc="0409001B" w:tentative="1">
+      <w:start w:val="1"/>
+      <w:numFmt w:val="lowerRoman"/>
+      <w:lvlText w:val="%3."/>
+      <w:lvlJc w:val="right"/>
+      <w:pPr>
+        <w:ind w:left="2999" w:hanging="480"/>
+      </w:pPr>
+    </w:lvl>
+    <w:lvl w:ilvl="3" w:tplc="0409000F" w:tentative="1">
+      <w:start w:val="1"/>
+      <w:numFmt w:val="decimal"/>
+      <w:lvlText w:val="%4."/>
+      <w:lvlJc w:val="left"/>
+      <w:pPr>
+        <w:ind w:left="3479" w:hanging="480"/>
+      </w:pPr>
+    </w:lvl>
+    <w:lvl w:ilvl="4" w:tplc="04090019" w:tentative="1">
+      <w:start w:val="1"/>
+      <w:numFmt w:val="ideographTraditional"/>
+      <w:lvlText w:val="%5、"/>
+      <w:lvlJc w:val="left"/>
+      <w:pPr>
+        <w:ind w:left="3959" w:hanging="480"/>
+      </w:pPr>
+    </w:lvl>
+    <w:lvl w:ilvl="5" w:tplc="0409001B" w:tentative="1">
+      <w:start w:val="1"/>
+      <w:numFmt w:val="lowerRoman"/>
+      <w:lvlText w:val="%6."/>
+      <w:lvlJc w:val="right"/>
+      <w:pPr>
+        <w:ind w:left="4439" w:hanging="480"/>
+      </w:pPr>
+    </w:lvl>
+    <w:lvl w:ilvl="6" w:tplc="0409000F" w:tentative="1">
+      <w:start w:val="1"/>
+      <w:numFmt w:val="decimal"/>
+      <w:lvlText w:val="%7."/>
+      <w:lvlJc w:val="left"/>
+      <w:pPr>
+        <w:ind w:left="4919" w:hanging="480"/>
+      </w:pPr>
+    </w:lvl>
+    <w:lvl w:ilvl="7" w:tplc="04090019" w:tentative="1">
+      <w:start w:val="1"/>
+      <w:numFmt w:val="ideographTraditional"/>
+      <w:lvlText w:val="%8、"/>
+      <w:lvlJc w:val="left"/>
+      <w:pPr>
+        <w:ind w:left="5399" w:hanging="480"/>
+      </w:pPr>
+    </w:lvl>
+    <w:lvl w:ilvl="8" w:tplc="0409001B" w:tentative="1">
+      <w:start w:val="1"/>
+      <w:numFmt w:val="lowerRoman"/>
+      <w:lvlText w:val="%9."/>
+      <w:lvlJc w:val="right"/>
+      <w:pPr>
+        <w:ind w:left="5879" w:hanging="480"/>
+      </w:pPr>
+    </w:lvl>
+  </w:abstractNum>
   <w:num w:numId="1">
     <w:abstractNumId w:val="0"/>
+  </w:num>
+  <w:num w:numId="2">
+    <w:abstractNumId w:val="1"/>
   </w:num>
 </w:numbering>
 </file>
@@ -2547,6 +5029,22 @@
       <w:ind w:leftChars="200" w:left="480"/>
     </w:pPr>
   </w:style>
+  <w:style w:type="table" w:styleId="a4">
+    <w:name w:val="Table Grid"/>
+    <w:basedOn w:val="a1"/>
+    <w:uiPriority w:val="39"/>
+    <w:rsid w:val="00182AE8"/>
+    <w:tblPr>
+      <w:tblBorders>
+        <w:top w:val="single" w:sz="4" w:space="0" w:color="auto"/>
+        <w:left w:val="single" w:sz="4" w:space="0" w:color="auto"/>
+        <w:bottom w:val="single" w:sz="4" w:space="0" w:color="auto"/>
+        <w:right w:val="single" w:sz="4" w:space="0" w:color="auto"/>
+        <w:insideH w:val="single" w:sz="4" w:space="0" w:color="auto"/>
+        <w:insideV w:val="single" w:sz="4" w:space="0" w:color="auto"/>
+      </w:tblBorders>
+    </w:tblPr>
+  </w:style>
 </w:styles>
 </file>
 
